--- a/documents/Sensitivity analysis.docx
+++ b/documents/Sensitivity analysis.docx
@@ -120,15 +120,7 @@
         <w:rPr>
           <w:lang w:val="en-US"/>
         </w:rPr>
-        <w:t xml:space="preserve"> and the change of the sum of the fitness functions as percentage is plotted as bar diagrams. Values of the fitness functio</w:t>
-      </w:r>
-      <w:bookmarkStart w:id="0" w:name="_GoBack"/>
-      <w:bookmarkEnd w:id="0"/>
-      <w:r>
-        <w:rPr>
-          <w:lang w:val="en-US"/>
-        </w:rPr>
-        <w:t xml:space="preserve">ns of different scenarios </w:t>
+        <w:t xml:space="preserve"> and the change of the sum of the fitness functions as percentage is plotted as bar diagrams. Values of the fitness functions of different scenarios </w:t>
       </w:r>
       <w:proofErr w:type="gramStart"/>
       <w:r>
@@ -971,13 +963,197 @@
         <w:t xml:space="preserve"> is a function, checking how far each estimated parameter is from its limit. Perturbations should not bring the parameters beyond their limits!</w:t>
       </w:r>
     </w:p>
+    <w:p>
+      <w:pPr>
+        <w:rPr>
+          <w:lang w:val="en-US"/>
+        </w:rPr>
+      </w:pPr>
+      <w:r>
+        <w:rPr>
+          <w:lang w:val="en-US"/>
+        </w:rPr>
+        <w:t xml:space="preserve">In </w:t>
+      </w:r>
+      <w:sdt>
+        <w:sdtPr>
+          <w:rPr>
+            <w:lang w:val="en-US"/>
+          </w:rPr>
+          <w:alias w:val="To edit, see citavi.com/edit"/>
+          <w:tag w:val="CitaviPlaceholder#aaff033f-f81d-4ad7-b531-264e8516d21c"/>
+          <w:id w:val="2006162704"/>
+          <w:placeholder>
+            <w:docPart w:val="DefaultPlaceholder_-1854013440"/>
+          </w:placeholder>
+        </w:sdtPr>
+        <w:sdtContent>
+          <w:r>
+            <w:rPr>
+              <w:noProof/>
+              <w:lang w:val="en-US"/>
+            </w:rPr>
+            <w:fldChar w:fldCharType="begin"/>
+          </w:r>
+          <w:r>
+            <w:rPr>
+              <w:noProof/>
+              <w:lang w:val="en-US"/>
+            </w:rPr>
+            <w:instrText>ADDIN CitaviPlaceholder{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}</w:instrText>
+          </w:r>
+          <w:r>
+            <w:rPr>
+              <w:noProof/>
+              <w:lang w:val="en-US"/>
+            </w:rPr>
+            <w:fldChar w:fldCharType="separate"/>
+          </w:r>
+          <w:r>
+            <w:rPr>
+              <w:noProof/>
+              <w:lang w:val="en-US"/>
+            </w:rPr>
+            <w:t>[1]</w:t>
+          </w:r>
+          <w:r>
+            <w:rPr>
+              <w:noProof/>
+              <w:lang w:val="en-US"/>
+            </w:rPr>
+            <w:fldChar w:fldCharType="end"/>
+          </w:r>
+        </w:sdtContent>
+      </w:sdt>
+      <w:r>
+        <w:rPr>
+          <w:lang w:val="en-US"/>
+        </w:rPr>
+        <w:t xml:space="preserve"> </w:t>
+      </w:r>
+      <w:r>
+        <w:rPr>
+          <w:lang w:val="en-US"/>
+        </w:rPr>
+        <w:t>percentage</w:t>
+      </w:r>
+      <w:r>
+        <w:rPr>
+          <w:lang w:val="en-US"/>
+        </w:rPr>
+        <w:t xml:space="preserve"> of goal function has been measured. Our goal function is a weighted sum of negative </w:t>
+      </w:r>
+      <w:proofErr w:type="spellStart"/>
+      <w:r>
+        <w:rPr>
+          <w:lang w:val="en-US"/>
+        </w:rPr>
+        <w:t>loglikelihoods</w:t>
+      </w:r>
+      <w:proofErr w:type="spellEnd"/>
+      <w:r>
+        <w:rPr>
+          <w:lang w:val="en-US"/>
+        </w:rPr>
+        <w:t xml:space="preserve"> of daily and cumulative observation with penalties on unnatural values. I think</w:t>
+      </w:r>
+      <w:proofErr w:type="gramStart"/>
+      <w:r>
+        <w:rPr>
+          <w:lang w:val="en-US"/>
+        </w:rPr>
+        <w:t>,  we</w:t>
+      </w:r>
+      <w:proofErr w:type="gramEnd"/>
+      <w:r>
+        <w:rPr>
+          <w:lang w:val="en-US"/>
+        </w:rPr>
+        <w:t xml:space="preserve"> should make sensitivity analysis for the absolute values of entire goal functions as well as of its components. Indeed, </w:t>
+      </w:r>
+      <w:proofErr w:type="spellStart"/>
+      <w:r>
+        <w:rPr>
+          <w:lang w:val="en-US"/>
+        </w:rPr>
+        <w:t>Akaike</w:t>
+      </w:r>
+      <w:proofErr w:type="spellEnd"/>
+      <w:r>
+        <w:rPr>
+          <w:lang w:val="en-US"/>
+        </w:rPr>
+        <w:t xml:space="preserve"> information criterion considers negative </w:t>
+      </w:r>
+      <w:proofErr w:type="spellStart"/>
+      <w:r>
+        <w:rPr>
+          <w:lang w:val="en-US"/>
+        </w:rPr>
+        <w:t>loglikelihood’s</w:t>
+      </w:r>
+      <w:proofErr w:type="spellEnd"/>
+      <w:r>
+        <w:rPr>
+          <w:lang w:val="en-US"/>
+        </w:rPr>
+        <w:t xml:space="preserve"> absolute values. The output of </w:t>
+      </w:r>
+      <w:proofErr w:type="spellStart"/>
+      <w:r>
+        <w:rPr>
+          <w:lang w:val="en-US"/>
+        </w:rPr>
+        <w:t>Sensitivanalysis</w:t>
+      </w:r>
+      <w:proofErr w:type="spellEnd"/>
+      <w:r>
+        <w:rPr>
+          <w:lang w:val="en-US"/>
+        </w:rPr>
+        <w:t xml:space="preserve"> is an array, whose rows correspond to parameters (named accordingly) and columns to the absolute differences of total goal function (</w:t>
+      </w:r>
+      <w:proofErr w:type="spellStart"/>
+      <w:r>
+        <w:rPr>
+          <w:lang w:val="en-US"/>
+        </w:rPr>
+        <w:t>nLL_tot</w:t>
+      </w:r>
+      <w:proofErr w:type="spellEnd"/>
+      <w:proofErr w:type="gramStart"/>
+      <w:r>
+        <w:rPr>
+          <w:lang w:val="en-US"/>
+        </w:rPr>
+        <w:t>)  as</w:t>
+      </w:r>
+      <w:proofErr w:type="gramEnd"/>
+      <w:r>
+        <w:rPr>
+          <w:lang w:val="en-US"/>
+        </w:rPr>
+        <w:t xml:space="preserve"> well as of its </w:t>
+      </w:r>
+      <w:r>
+        <w:rPr>
+          <w:lang w:val="en-US"/>
+        </w:rPr>
+        <w:t>components</w:t>
+      </w:r>
+      <w:bookmarkStart w:id="0" w:name="_GoBack"/>
+      <w:bookmarkEnd w:id="0"/>
+      <w:r>
+        <w:rPr>
+          <w:lang w:val="en-US"/>
+        </w:rPr>
+        <w:t xml:space="preserve">. </w:t>
+      </w:r>
+    </w:p>
     <w:sdt>
       <w:sdtPr>
         <w:rPr>
-          <w:rFonts w:asciiTheme="minorHAnsi" w:eastAsiaTheme="minorHAnsi" w:hAnsiTheme="minorHAnsi" w:cstheme="minorBidi"/>
-          <w:color w:val="auto"/>
-          <w:sz w:val="22"/>
-          <w:szCs w:val="22"/>
+          <w:rFonts w:eastAsiaTheme="minorHAnsi"/>
           <w:lang w:val="en-US"/>
         </w:rPr>
         <w:tag w:val="CitaviBibliography"/>
@@ -986,7 +1162,14 @@
           <w:docPart w:val="DefaultPlaceholder_-1854013440"/>
         </w:placeholder>
       </w:sdtPr>
-      <w:sdtEndPr/>
+      <w:sdtEndPr>
+        <w:rPr>
+          <w:rFonts w:asciiTheme="minorHAnsi" w:hAnsiTheme="minorHAnsi" w:cstheme="minorBidi"/>
+          <w:color w:val="auto"/>
+          <w:sz w:val="22"/>
+          <w:szCs w:val="22"/>
+        </w:rPr>
+      </w:sdtEndPr>
       <w:sdtContent>
         <w:p>
           <w:pPr>
@@ -1044,9 +1227,38 @@
             <w:rPr>
               <w:lang w:val="en-US"/>
             </w:rPr>
-            <w:t>Schirm S, Engel C, Loeffler M, et al. A biomathematical model of human erythropoiesis under erythropoietin and chemotherapy administration. PloS one 2013</w:t>
+            <w:t xml:space="preserve">Schirm S, Engel C, Loeffler M, et al. A </w:t>
+          </w:r>
+          <w:proofErr w:type="spellStart"/>
+          <w:r>
+            <w:rPr>
+              <w:lang w:val="en-US"/>
+            </w:rPr>
+            <w:t>biomathematical</w:t>
+          </w:r>
+          <w:proofErr w:type="spellEnd"/>
+          <w:r>
+            <w:rPr>
+              <w:lang w:val="en-US"/>
+            </w:rPr>
+            <w:t xml:space="preserve"> model of human erythropoiesis under erythropoietin and chemotherapy administration. </w:t>
+          </w:r>
+          <w:proofErr w:type="spellStart"/>
+          <w:r>
+            <w:rPr>
+              <w:lang w:val="en-US"/>
+            </w:rPr>
+            <w:t>PloS</w:t>
+          </w:r>
+          <w:proofErr w:type="spellEnd"/>
+          <w:r>
+            <w:rPr>
+              <w:lang w:val="en-US"/>
+            </w:rPr>
+            <w:t xml:space="preserve"> one 2013</w:t>
           </w:r>
           <w:bookmarkEnd w:id="1"/>
+          <w:proofErr w:type="gramStart"/>
           <w:r>
             <w:rPr>
               <w:lang w:val="en-US"/>
@@ -1060,6 +1272,7 @@
             </w:rPr>
             <w:t>8</w:t>
           </w:r>
+          <w:proofErr w:type="gramEnd"/>
           <w:r>
             <w:rPr>
               <w:lang w:val="en-US"/>
@@ -1786,7 +1999,6 @@
   <w:style w:type="character" w:default="1" w:styleId="Absatz-Standardschriftart">
     <w:name w:val="Default Paragraph Font"/>
     <w:uiPriority w:val="1"/>
-    <w:semiHidden/>
     <w:unhideWhenUsed/>
   </w:style>
   <w:style w:type="table" w:default="1" w:styleId="NormaleTabelle">
